--- a/Test1/Knowledge Point Analysis/1155192762 Test 1_mistakes_analysis.docx
+++ b/Test1/Knowledge Point Analysis/1155192762 Test 1_mistakes_analysis.docx
@@ -4,145 +4,173 @@
   <w:body>
     <w:p>
       <w:r>
-        <w:t>Below is an analysis of the student's mistakes in the Japanese practice test, organized into the specified format with detailed sections and sub-sections.</w:t>
+        <w:t>To analyze the student's mistakes in the Japanese practice test comprehensively, I'll organize the errors into two main sections: Kanji/Vocabulary-related mistakes and Grammar mistakes. Each section will be divided into sub-sections based on specific knowledge points, similar to your provided format.</w:t>
         <w:br/>
         <w:br/>
         <w:t>---</w:t>
         <w:br/>
         <w:br/>
-        <w:t>### 1.1 Kanji/Vocabulary Related Mistakes</w:t>
+        <w:t>### 1. Kanji/Vocabulary Related Mistakes</w:t>
         <w:br/>
         <w:br/>
-        <w:t>#### 1.1.1 Kanji Reading Mistakes</w:t>
+        <w:t>#### 1.1 Incorrect Kanji Reading</w:t>
         <w:br/>
         <w:br/>
-        <w:t xml:space="preserve">- **Question 1:**  </w:t>
+        <w:t xml:space="preserve">1. **Question 1**  </w:t>
         <w:br/>
-        <w:t xml:space="preserve">  - **Error:** The student chose "けん" instead of the correct reading "く" for "区" in the context of "区の博物館."</w:t>
-        <w:br/>
-        <w:t xml:space="preserve">  - **Knowledge Point:** Understanding of kanji readings in different contexts. The student needs to recognize the correct reading of "区" in relation to public facilities or administrative areas.</w:t>
-        <w:br/>
-        <w:br/>
-        <w:t>#### 1.1.2 Vocabulary Choice Mistakes</w:t>
-        <w:br/>
-        <w:br/>
-        <w:t xml:space="preserve">- **Question 2:**  </w:t>
-        <w:br/>
-        <w:t xml:space="preserve">  - **Error:** The student chose "けんぎゅう" instead of "けんきゅう" for "研究."</w:t>
-        <w:br/>
-        <w:t xml:space="preserve">  - **Knowledge Point:** Recognition of vocabulary related to academic or scientific terms. The student confused similar-sounding words.</w:t>
-        <w:br/>
-        <w:br/>
-        <w:t xml:space="preserve">- **Question 3:**  </w:t>
-        <w:br/>
-        <w:t xml:space="preserve">  - **Error:** The student chose "はこ" instead of "ふくろ" for "袋."</w:t>
-        <w:br/>
-        <w:t xml:space="preserve">  - **Knowledge Point:** Understanding of vocabulary related to everyday items. The student needs to differentiate between "箱" (box) and "袋" (bag).</w:t>
-        <w:br/>
-        <w:br/>
-        <w:t xml:space="preserve">- **Question 4:**  </w:t>
-        <w:br/>
-        <w:t xml:space="preserve">  - **Error:** The student chose "考がえた" instead of "考えた" for "かんがえた."</w:t>
-        <w:br/>
-        <w:t xml:space="preserve">  - **Knowledge Point:** Proper use of kanji in words, especially in verbs. The student incorrectly used an extra character that does not belong in the word.</w:t>
-        <w:br/>
-        <w:br/>
-        <w:t>### 1.2 Grammar Mistakes</w:t>
-        <w:br/>
-        <w:br/>
-        <w:t>#### 1.2.1 Verb Conjugation Mistakes</w:t>
-        <w:br/>
-        <w:br/>
-        <w:t xml:space="preserve">- **Question 5:**  </w:t>
-        <w:br/>
-        <w:t xml:space="preserve">  - **Error:** The student chose "せわする" instead of "かたづける" for the sentence "つくえの上を（かたづける）."</w:t>
-        <w:br/>
-        <w:t xml:space="preserve">  - **Knowledge Point:** Understanding appropriate verb usage in context. The student needs to recognize the correct action verb for cleaning or organizing.</w:t>
-        <w:br/>
-        <w:br/>
-        <w:t xml:space="preserve">- **Question 6:**  </w:t>
-        <w:br/>
-        <w:t xml:space="preserve">  - **Error:** The student chose "ときどき" instead of "どきどき" for "はなすときは（どきどき）する."</w:t>
-        <w:br/>
-        <w:t xml:space="preserve">  - **Knowledge Point:** Understanding the nuances of adverbs related to feelings and states. The student confused frequency with emotional state.</w:t>
-        <w:br/>
-        <w:br/>
-        <w:t>#### 1.2.2 Expression and Politeness Mistakes</w:t>
-        <w:br/>
-        <w:br/>
-        <w:t xml:space="preserve">- **Question 7:**  </w:t>
-        <w:br/>
-        <w:t xml:space="preserve">  - **Error:** The student chose "ごらんになって" instead of "めしあがって" for the expression "どうぞ（めしあがって）ください."</w:t>
-        <w:br/>
-        <w:t xml:space="preserve">  - **Knowledge Point:** Appropriate use of polite expressions in Japanese. The student needs to differentiate between expressions for looking and eating.</w:t>
-        <w:br/>
-        <w:br/>
-        <w:t>#### 1.2.3 Sentence Structure and Meaning Mistakes</w:t>
-        <w:br/>
-        <w:br/>
-        <w:t xml:space="preserve">- **Question 8:**  </w:t>
-        <w:br/>
-        <w:t xml:space="preserve">  - **Error:** The student chose "いただきます" instead of "おじゃまします" for the response to "よくいらっしゃいました。</w:t>
+        <w:t xml:space="preserve">   - Sentence: これは　&lt;u&gt;区&lt;/u&gt;の　博物館 (はくぶつかん) です。</w:t>
       </w:r>
     </w:p>
     <w:p>
       <w:r>
-        <w:t>"</w:t>
+        <w:t>- Correct Option: 2 (く)</w:t>
         <w:br/>
-        <w:t xml:space="preserve">  - **Knowledge Point:** Understanding of common conversational phrases. The student used a phrase for receiving food instead of one for entering a space.</w:t>
+        <w:t xml:space="preserve">   - Student's Choice: 1 (けん)  </w:t>
+        <w:br/>
+        <w:t xml:space="preserve">   - **Analysis**: The student confused the reading of the kanji "区" as "けん" instead of the correct "く." This indicates a need for better differentiation between similar kanji readings.</w:t>
         <w:br/>
         <w:br/>
-        <w:t xml:space="preserve">- **Question 9:**  </w:t>
+        <w:t xml:space="preserve">2. **Question 1**  </w:t>
         <w:br/>
-        <w:t xml:space="preserve">  - **Error:** The student chose "せんせいをさがします" instead of "せんせいをたずねます" for the meaning of "あいにいきます."</w:t>
+        <w:t xml:space="preserve">   - Sentence: わたしは　大学で　水を　&lt;u&gt;研究&lt;/u&gt;して　います。</w:t>
+      </w:r>
+    </w:p>
+    <w:p>
+      <w:r>
+        <w:t>- Correct Option: 1 (けんきゅう)</w:t>
         <w:br/>
-        <w:t xml:space="preserve">  - **Knowledge Point:** Correct usage of verbs related to visiting or meeting people. The student confused searching with visiting.</w:t>
+        <w:t xml:space="preserve">   - Student's Choice: 3 (けんぎゅう)  </w:t>
+        <w:br/>
+        <w:t xml:space="preserve">   - **Analysis**: The student incorrectly pronounced "研究" as "けんぎゅう" rather than "けんきゅう." This suggests a need for practice in the pronunciation of compound kanji words.</w:t>
         <w:br/>
         <w:br/>
-        <w:t>#### 1.2.4 Contextual Vocabulary Usage</w:t>
+        <w:t>#### 1.2 Vocabulary Misunderstanding</w:t>
         <w:br/>
         <w:br/>
-        <w:t xml:space="preserve">- **Question 10:**  </w:t>
+        <w:t xml:space="preserve">1. **Question 2**  </w:t>
         <w:br/>
-        <w:t xml:space="preserve">  - **Error:** The student chose "しゃしんがきょうみで" instead of "でんしゃにきょうみをもっています."</w:t>
+        <w:t xml:space="preserve">   - Sentence: ごみを　すてる　&lt;u&gt;袋&lt;/u&gt;は　ありませんか。</w:t>
+      </w:r>
+    </w:p>
+    <w:p>
+      <w:r>
+        <w:t>- Correct Option: 4 (ふくろ)</w:t>
         <w:br/>
-        <w:t xml:space="preserve">  - **Knowledge Point:** Correct usage of "きょうみ" (interest) in sentences. The student needs to understand how to express interest properly.</w:t>
+        <w:t xml:space="preserve">   - Student's Choice: 2 (はこ)  </w:t>
+        <w:br/>
+        <w:t xml:space="preserve">   - **Analysis**: The student chose "はこ" (box) instead of "ふくろ" (bag), indicating confusion between similar vocabulary items. </w:t>
         <w:br/>
         <w:br/>
-        <w:t xml:space="preserve">- **Question 11:**  </w:t>
+        <w:t xml:space="preserve">2. **Question 2**  </w:t>
         <w:br/>
-        <w:t xml:space="preserve">  - **Error:** The student chose "このみちはこまかい" instead of "こまかいおかねがないので."</w:t>
+        <w:t xml:space="preserve">   - Sentence: しごとが　おわったら、　じぶんの　つくえの　上を　（かたづける）。</w:t>
+      </w:r>
+    </w:p>
+    <w:p>
+      <w:r>
+        <w:t>- Correct Option: 4 (かたづける)</w:t>
         <w:br/>
-        <w:t xml:space="preserve">  - **Knowledge Point:** Appropriate usage of adjectives like "こまかい" (small, detailed). The student needs to know the context for using such adjectives.</w:t>
+        <w:t xml:space="preserve">   - Student's Choice: 3 (せわする)  </w:t>
+        <w:br/>
+        <w:t xml:space="preserve">   - **Analysis**: The student misunderstood the context, choosing "せわする" (to care) instead of "かたづける" (to tidy up), indicating a need for understanding vocabulary context.</w:t>
         <w:br/>
         <w:br/>
-        <w:t>### 1.3 Grammar Mistakes (Part 2)</w:t>
+        <w:t>#### 1.3 Contextual Vocabulary Usage</w:t>
         <w:br/>
         <w:br/>
-        <w:t>#### 1.3.1 Particle Usage Mistakes</w:t>
+        <w:t xml:space="preserve">1. **Question 2**  </w:t>
+        <w:br/>
+        <w:t xml:space="preserve">   - Sentence: はじめて　あう　人と　はなす　ときは　（どきどき）　する。</w:t>
+      </w:r>
+    </w:p>
+    <w:p>
+      <w:r>
+        <w:t>- Correct Option: 1 (どきどき)</w:t>
+        <w:br/>
+        <w:t xml:space="preserve">   - Student's Choice: 4 (ときどき)  </w:t>
+        <w:br/>
+        <w:t xml:space="preserve">   - **Analysis**: "どきどき" (nervous/excited) vs. "ときどき" (sometimes), shows confusion in expressions describing feelings or states.</w:t>
         <w:br/>
         <w:br/>
-        <w:t xml:space="preserve">- **Question 12:**  </w:t>
+        <w:t xml:space="preserve">2. **Question 2**  </w:t>
         <w:br/>
-        <w:t xml:space="preserve">  - **Error:** The student chose "で" instead of "も" for "10,000円（も）もらえた."</w:t>
+        <w:t xml:space="preserve">   - Sentence: 「この　ケーキ、　わたしが　つくりますした。</w:t>
+      </w:r>
+    </w:p>
+    <w:p>
+      <w:r>
+        <w:t>どうぞ　（めしあがって）　ください。</w:t>
+      </w:r>
+    </w:p>
+    <w:p>
+      <w:r>
+        <w:t xml:space="preserve">」  </w:t>
         <w:br/>
-        <w:t xml:space="preserve">  - **Knowledge Point:** Understanding the use of particles to indicate extent or emphasis. The student needs to distinguish between particles indicating location and emphasis.</w:t>
+        <w:t xml:space="preserve">   - Correct Option: 4 (めしあがって)</w:t>
+        <w:br/>
+        <w:t xml:space="preserve">   - Student's Choice: 2 (ごらんになって)  </w:t>
+        <w:br/>
+        <w:t xml:space="preserve">   - **Analysis**: The student selected "ごらんになって" (to look at) instead of "めしあがって" (to eat), showing a misunderstanding of polite expressions.</w:t>
         <w:br/>
         <w:br/>
-        <w:t>#### 1.3.2 Conjunction and Clause Mistakes</w:t>
+        <w:t>---</w:t>
         <w:br/>
         <w:br/>
-        <w:t xml:space="preserve">- **Question 13:**  </w:t>
-        <w:br/>
-        <w:t xml:space="preserve">  - **Error:** The student chose "手伝ってはいけない" instead of "手伝ってくれなかった."</w:t>
-        <w:br/>
-        <w:t xml:space="preserve">  - **Knowledge Point:** Correct choice of conjunctions and clauses to express cause and effect. The student needs to understand negative permission versus absence of action.</w:t>
+        <w:t>### 2. Grammar Mistakes</w:t>
         <w:br/>
         <w:br/>
-        <w:t>### Conclusion</w:t>
+        <w:t>#### 2.1 Incorrect Verb Form Usage</w:t>
         <w:br/>
         <w:br/>
-        <w:t>The student's performance indicates a need for focused practice on vocabulary recognition, verb conjugation, and the use of polite expressions. Additionally, improvement in understanding sentence structure and the appropriate use of particles is recommended. The student should also work on distinguishing similar-sounding words and expressions to avoid confusion in context.</w:t>
+        <w:t xml:space="preserve">1. **Question 1**  </w:t>
+        <w:br/>
+        <w:t xml:space="preserve">   - Sentence: うちの　子どもは　勉強 (べんきょう) しないで　（あそんで）　ばかりいる。</w:t>
+      </w:r>
+    </w:p>
+    <w:p>
+      <w:r>
+        <w:t>- Correct Option: 4 (あそんで)</w:t>
+        <w:br/>
+        <w:t xml:space="preserve">   - Student's Choice: 1 (あそび)  </w:t>
+        <w:br/>
+        <w:t xml:space="preserve">   - **Analysis**: Incorrect verb form usage indicates a need for understanding verb conjugations.</w:t>
+        <w:br/>
+        <w:br/>
+        <w:t>#### 2.2 Sentence Structure/Particle Usage</w:t>
+        <w:br/>
+        <w:br/>
+        <w:t xml:space="preserve">1. **Question 1**  </w:t>
+        <w:br/>
+        <w:t xml:space="preserve">   - Sentence: 3時間だけ　仕事を　したら　10,000円　（も）　もらえた。</w:t>
+      </w:r>
+    </w:p>
+    <w:p>
+      <w:r>
+        <w:t>- Correct Option: 3 (も)</w:t>
+        <w:br/>
+        <w:t xml:space="preserve">   - Student's Choice: 4 (で)  </w:t>
+        <w:br/>
+        <w:t xml:space="preserve">   - **Analysis**: Misuse of particles suggests difficulty in understanding the function of particles in sentences.</w:t>
+        <w:br/>
+        <w:br/>
+        <w:t>#### 2.3 Conditional and Causal Constructions</w:t>
+        <w:br/>
+        <w:br/>
+        <w:t xml:space="preserve">1. **Question 1**  </w:t>
+        <w:br/>
+        <w:t xml:space="preserve">   - Sentence: かれが　手伝って　（くれなかったから）　宿題 (しゅくだい) が　終わらなっかった。</w:t>
+      </w:r>
+    </w:p>
+    <w:p>
+      <w:r>
+        <w:t>- Correct Option: 2 (くれなかったから)</w:t>
+        <w:br/>
+        <w:t xml:space="preserve">   - Student's Choice: 1 (もらったから)  </w:t>
+        <w:br/>
+        <w:t xml:space="preserve">   - **Analysis**: Misunderstanding of cause-effect relationships and conditional sentences.</w:t>
+        <w:br/>
+        <w:br/>
+        <w:t>This analysis highlights the student's areas of difficulty, suggesting a focus on improving kanji recognition, vocabulary context, and grammatical structures. Each error reflects specific learning needs, which can be targeted through practice and review.</w:t>
       </w:r>
     </w:p>
     <w:sectPr>
